--- a/storage/Engagement 46-15 Aout 2020.docx
+++ b/storage/Engagement 46-15 Aout 2020.docx
@@ -1431,7 +1431,7 @@
                 <w:sz w:val="32"/>
                 <w:szCs w:val="32"/>
               </w:rPr>
-              <w:t>41 900 000</w:t>
+              <w:t>41 940 000</w:t>
             </w:r>
             <w:r>
               <w:rPr>
@@ -1657,7 +1657,7 @@
                 <w:sz w:val="32"/>
                 <w:szCs w:val="32"/>
               </w:rPr>
-              <w:t>41 900 000</w:t>
+              <w:t>41 940 000</w:t>
             </w:r>
             <w:r>
               <w:rPr>
@@ -2623,7 +2623,7 @@
                                       <w:sz w:val="28"/>
                                       <w:szCs w:val="28"/>
                                     </w:rPr>
-                                    <w:t>225 398 000</w:t>
+                                    <w:t>225 358 000</w:t>
                                   </w:r>
                                 </w:p>
                               </w:tc>
@@ -2762,7 +2762,7 @@
                                       <w:sz w:val="32"/>
                                       <w:szCs w:val="32"/>
                                     </w:rPr>
-                                    <w:t>41 900 000</w:t>
+                                    <w:t>41 940 000</w:t>
                                   </w:r>
                                 </w:p>
                               </w:tc>
@@ -4332,7 +4332,7 @@
                                 <w:sz w:val="28"/>
                                 <w:szCs w:val="28"/>
                               </w:rPr>
-                              <w:t>225 398 000</w:t>
+                              <w:t>225 358 000</w:t>
                             </w:r>
                           </w:p>
                         </w:tc>
@@ -4471,7 +4471,7 @@
                                 <w:sz w:val="32"/>
                                 <w:szCs w:val="32"/>
                               </w:rPr>
-                              <w:t>41 900 000</w:t>
+                              <w:t>41 940 000</w:t>
                             </w:r>
                           </w:p>
                         </w:tc>
@@ -7144,7 +7144,7 @@
           <w:sz w:val="32"/>
           <w:szCs w:val="32"/>
         </w:rPr>
-        <w:t>واحد وأربعون مليون وتسعمئة ألف</w:t>
+        <w:t>واحد وأربعون مليون وتسعمئة وأربعون ألف</w:t>
       </w:r>
       <w:r>
         <w:rPr>
